--- a/Architecture/resource/sessions/rad/Space-based architecture.docx
+++ b/Architecture/resource/sessions/rad/Space-based architecture.docx
@@ -87,6 +87,7 @@
       <w:r>
         <w:rPr>
           <w:noProof/>
+          <w:lang w:bidi="fa-IR"/>
         </w:rPr>
         <w:drawing>
           <wp:inline distT="0" distB="0" distL="0" distR="0" wp14:anchorId="1D7923CE" wp14:editId="56A7F02F">
@@ -941,6 +942,7 @@
       <w:r>
         <w:rPr>
           <w:noProof/>
+          <w:lang w:bidi="fa-IR"/>
         </w:rPr>
         <w:drawing>
           <wp:inline distT="0" distB="0" distL="0" distR="0" wp14:anchorId="04E88F33" wp14:editId="0489B107">
@@ -1626,25 +1628,7 @@
           <w:rtl/>
           <w:lang w:bidi="fa-IR"/>
         </w:rPr>
-        <w:t xml:space="preserve">واحد پردازش به طور معمول شامل ماژول های برنامه ، به همراه یک شبکه داده حافظه و یک </w:t>
-      </w:r>
-      <w:r>
-        <w:rPr>
-          <w:rStyle w:val="tlid-translation"/>
-          <w:rFonts w:hint="cs"/>
-          <w:rtl/>
-          <w:lang w:bidi="fa-IR"/>
-        </w:rPr>
-        <w:t>انبار ذخیره</w:t>
-      </w:r>
-      <w:r>
-        <w:rPr>
-          <w:rStyle w:val="tlid-translation"/>
-          <w:rFonts w:hint="cs"/>
-          <w:rtl/>
-          <w:lang w:bidi="fa-IR"/>
-        </w:rPr>
-        <w:t xml:space="preserve"> اختیاری ناهمزمان برای عدم موفقیت است</w:t>
+        <w:t>واحد پردازش به طور معمول شامل ماژول های برنامه ، به همراه یک شبکه داده حافظه و یک انبار ذخیره اختیاری ناهمزمان برای عدم موفقیت است</w:t>
       </w:r>
       <w:r>
         <w:rPr>
@@ -1747,6 +1731,7 @@
           <w:noProof/>
           <w:sz w:val="24"/>
           <w:szCs w:val="24"/>
+          <w:lang w:bidi="fa-IR"/>
         </w:rPr>
         <w:drawing>
           <wp:inline distT="0" distB="0" distL="0" distR="0" wp14:anchorId="0DED88E7" wp14:editId="2FB6A67B">
@@ -2113,6 +2098,7 @@
           <w:sz w:val="24"/>
           <w:szCs w:val="24"/>
         </w:rPr>
+        <w:lastRenderedPageBreak/>
         <w:t>The magic of the space-based architecture pattern lies in the virtualized middleware components and the in-memory data grid contained within each processing unit.</w:t>
       </w:r>
     </w:p>
@@ -2133,7 +2119,6 @@
           <w:rtl/>
           <w:lang w:bidi="fa-IR"/>
         </w:rPr>
-        <w:lastRenderedPageBreak/>
         <w:t>جادوی الگوی معماری مبتنی بر فضا در اجزای میان افزار مجازی و شبکه داده های حافظه موجود در هر واحد پردازش قرار دارد</w:t>
       </w:r>
       <w:r>
@@ -2319,6 +2304,7 @@
           <w:noProof/>
           <w:sz w:val="24"/>
           <w:szCs w:val="24"/>
+          <w:lang w:bidi="fa-IR"/>
         </w:rPr>
         <w:drawing>
           <wp:inline distT="0" distB="0" distL="0" distR="0" wp14:anchorId="6CA9D09E" wp14:editId="7022DF0D">
@@ -2529,7 +2515,6 @@
           <w:sz w:val="24"/>
           <w:szCs w:val="24"/>
         </w:rPr>
-        <w:lastRenderedPageBreak/>
         <w:t>The complexity of the messaging grid can range from a simple round-robin algorithm to a more complex next-available algorithm that keeps track of which request is being processed by which processing unit.</w:t>
       </w:r>
     </w:p>
@@ -2584,25 +2569,7 @@
           <w:rtl/>
           <w:lang w:bidi="fa-IR"/>
         </w:rPr>
-        <w:t>باشد که پیگیری درخواست را توسط کدام واحد پردازش</w:t>
-      </w:r>
-      <w:r>
-        <w:rPr>
-          <w:rStyle w:val="tlid-translation"/>
-          <w:rFonts w:hint="cs"/>
-          <w:rtl/>
-          <w:lang w:bidi="fa-IR"/>
-        </w:rPr>
-        <w:t>،</w:t>
-      </w:r>
-      <w:r>
-        <w:rPr>
-          <w:rStyle w:val="tlid-translation"/>
-          <w:rFonts w:hint="cs"/>
-          <w:rtl/>
-          <w:lang w:bidi="fa-IR"/>
-        </w:rPr>
-        <w:t xml:space="preserve"> پردازش می کند</w:t>
+        <w:t>باشد که پیگیری درخواست را توسط کدام واحد پردازش، پردازش می کند</w:t>
       </w:r>
       <w:r>
         <w:rPr>
@@ -2898,6 +2865,7 @@
           <w:noProof/>
           <w:sz w:val="24"/>
           <w:szCs w:val="24"/>
+          <w:lang w:bidi="fa-IR"/>
         </w:rPr>
         <w:drawing>
           <wp:inline distT="0" distB="0" distL="0" distR="0" wp14:anchorId="49B54146" wp14:editId="77A2EF4F">
@@ -2987,6 +2955,7 @@
           <w:noProof/>
           <w:sz w:val="24"/>
           <w:szCs w:val="24"/>
+          <w:lang w:bidi="fa-IR"/>
         </w:rPr>
         <w:lastRenderedPageBreak/>
         <w:drawing>
@@ -3188,6 +3157,7 @@
           <w:noProof/>
           <w:sz w:val="24"/>
           <w:szCs w:val="24"/>
+          <w:lang w:bidi="fa-IR"/>
         </w:rPr>
         <w:drawing>
           <wp:inline distT="0" distB="0" distL="0" distR="0" wp14:anchorId="16FCE16F" wp14:editId="121940ED">
@@ -3726,7 +3696,16 @@
           <w:sz w:val="24"/>
           <w:szCs w:val="24"/>
         </w:rPr>
-        <w:t>, and Oracle Coherence. Because the implementation of this pattern varies greatly in terms of cost and capabilities (particularly data replication times), as an architect, you should first establish what your specific goals and needs are before making any product selections.  </w:t>
+        <w:t xml:space="preserve">, and Oracle Coherence. Because the implementation of this pattern varies greatly in terms of cost and capabilities (particularly data replication times), as </w:t>
+      </w:r>
+      <w:r>
+        <w:rPr>
+          <w:rFonts w:ascii="Times New Roman" w:eastAsia="Times New Roman" w:hAnsi="Times New Roman" w:cs="Times New Roman"/>
+          <w:sz w:val="24"/>
+          <w:szCs w:val="24"/>
+        </w:rPr>
+        <w:lastRenderedPageBreak/>
+        <w:t>an architect, you should first establish what your specific goals and needs are before making any product selections.  </w:t>
       </w:r>
     </w:p>
     <w:p>
@@ -3746,7 +3725,6 @@
           <w:rtl/>
           <w:lang w:bidi="fa-IR"/>
         </w:rPr>
-        <w:lastRenderedPageBreak/>
         <w:t>از منظر اجرای محصول ، می توانید بسیاری از مؤلفه های معماری را در این الگوی از طریق محصولات شخص ثالث مانند</w:t>
       </w:r>
       <w:r>
@@ -4433,6 +4411,7 @@
           <w:sz w:val="24"/>
           <w:szCs w:val="24"/>
         </w:rPr>
+        <w:lastRenderedPageBreak/>
         <w:t>Performance</w:t>
       </w:r>
     </w:p>
@@ -4484,7 +4463,6 @@
           <w:sz w:val="24"/>
           <w:szCs w:val="24"/>
         </w:rPr>
-        <w:lastRenderedPageBreak/>
         <w:t>Analysis:</w:t>
       </w:r>
       <w:r>
@@ -4757,10 +4735,21 @@
         </w:rPr>
         <w:t>.</w:t>
       </w:r>
+    </w:p>
+    <w:p/>
+    <w:p/>
+    <w:p>
+      <w:hyperlink r:id="rId17" w:history="1">
+        <w:r>
+          <w:rPr>
+            <w:rStyle w:val="Hyperlink"/>
+          </w:rPr>
+          <w:t>https://www.oreilly.com/library/view/software-architecture-patterns/9781491971437/ch05.html</w:t>
+        </w:r>
+      </w:hyperlink>
       <w:bookmarkStart w:id="0" w:name="_GoBack"/>
       <w:bookmarkEnd w:id="0"/>
     </w:p>
-    <w:p/>
     <w:sectPr>
       <w:pgSz w:w="12240" w:h="15840"/>
       <w:pgMar w:top="1440" w:right="1440" w:bottom="1440" w:left="1440" w:header="720" w:footer="720" w:gutter="0"/>
@@ -5243,6 +5232,18 @@
       <w:szCs w:val="24"/>
     </w:rPr>
   </w:style>
+  <w:style w:type="character" w:styleId="Hyperlink">
+    <w:name w:val="Hyperlink"/>
+    <w:basedOn w:val="DefaultParagraphFont"/>
+    <w:uiPriority w:val="99"/>
+    <w:semiHidden/>
+    <w:unhideWhenUsed/>
+    <w:rsid w:val="00911EDA"/>
+    <w:rPr>
+      <w:color w:val="0000FF"/>
+      <w:u w:val="single"/>
+    </w:rPr>
+  </w:style>
 </w:styles>
 </file>
 
